--- a/Share/Data/Info.docx
+++ b/Share/Data/Info.docx
@@ -14,8 +14,6 @@
           <w:szCs w:val="32"/>
         </w:rPr>
       </w:pPr>
-      <w:bookmarkStart w:id="0" w:name="_GoBack"/>
-      <w:bookmarkEnd w:id="0"/>
       <w:r>
         <w:rPr>
           <w:rFonts w:asciiTheme="minorHAnsi" w:hAnsiTheme="minorHAnsi" w:cstheme="minorHAnsi"/>
@@ -1150,109 +1148,6 @@
     </w:p>
     <w:p>
       <w:pPr>
-        <w:shd w:val="clear" w:color="auto" w:fill="FFFFFF"/>
-        <w:ind w:left="525"/>
-        <w:rPr>
-          <w:rFonts w:asciiTheme="minorHAnsi" w:hAnsiTheme="minorHAnsi" w:cstheme="minorHAnsi"/>
-          <w:color w:val="777777"/>
-          <w:sz w:val="23"/>
-          <w:szCs w:val="23"/>
-        </w:rPr>
-      </w:pPr>
-      <w:r>
-        <w:rPr>
-          <w:rFonts w:asciiTheme="minorHAnsi" w:hAnsiTheme="minorHAnsi" w:cstheme="minorHAnsi"/>
-          <w:noProof/>
-          <w:color w:val="777777"/>
-          <w:sz w:val="23"/>
-          <w:szCs w:val="23"/>
-        </w:rPr>
-        <w:lastRenderedPageBreak/>
-        <w:drawing>
-          <wp:inline distT="0" distB="0" distL="0" distR="0" wp14:anchorId="37A00948" wp14:editId="034835DA">
-            <wp:extent cx="9032682" cy="6021983"/>
-            <wp:effectExtent l="0" t="0" r="0" b="0"/>
-            <wp:docPr id="19" name="Grafik 19" descr="Leistungsmappe Erstellen Gehaltsverhandlung Argumente"/>
-            <wp:cNvGraphicFramePr>
-              <a:graphicFrameLocks xmlns:a="http://schemas.openxmlformats.org/drawingml/2006/main" noChangeAspect="1"/>
-            </wp:cNvGraphicFramePr>
-            <a:graphic xmlns:a="http://schemas.openxmlformats.org/drawingml/2006/main">
-              <a:graphicData uri="http://schemas.openxmlformats.org/drawingml/2006/picture">
-                <pic:pic xmlns:pic="http://schemas.openxmlformats.org/drawingml/2006/picture">
-                  <pic:nvPicPr>
-                    <pic:cNvPr id="0" name="Picture 54" descr="Leistungsmappe Erstellen Gehaltsverhandlung Argumente"/>
-                    <pic:cNvPicPr>
-                      <a:picLocks noChangeAspect="1" noChangeArrowheads="1"/>
-                    </pic:cNvPicPr>
-                  </pic:nvPicPr>
-                  <pic:blipFill>
-                    <a:blip r:embed="rId14">
-                      <a:extLst>
-                        <a:ext uri="{28A0092B-C50C-407E-A947-70E740481C1C}">
-                          <a14:useLocalDpi xmlns:a14="http://schemas.microsoft.com/office/drawing/2010/main" val="0"/>
-                        </a:ext>
-                      </a:extLst>
-                    </a:blip>
-                    <a:srcRect/>
-                    <a:stretch>
-                      <a:fillRect/>
-                    </a:stretch>
-                  </pic:blipFill>
-                  <pic:spPr bwMode="auto">
-                    <a:xfrm>
-                      <a:off x="0" y="0"/>
-                      <a:ext cx="9093801" cy="6062730"/>
-                    </a:xfrm>
-                    <a:prstGeom prst="rect">
-                      <a:avLst/>
-                    </a:prstGeom>
-                    <a:noFill/>
-                    <a:ln>
-                      <a:noFill/>
-                    </a:ln>
-                  </pic:spPr>
-                </pic:pic>
-              </a:graphicData>
-            </a:graphic>
-          </wp:inline>
-        </w:drawing>
-      </w:r>
-    </w:p>
-    <w:p>
-      <w:pPr>
-        <w:shd w:val="clear" w:color="auto" w:fill="FFFFFF"/>
-        <w:ind w:left="525"/>
-        <w:rPr>
-          <w:rFonts w:asciiTheme="minorHAnsi" w:hAnsiTheme="minorHAnsi" w:cstheme="minorHAnsi"/>
-          <w:color w:val="777777"/>
-          <w:sz w:val="23"/>
-          <w:szCs w:val="23"/>
-        </w:rPr>
-      </w:pPr>
-    </w:p>
-    <w:p>
-      <w:pPr>
-        <w:rPr>
-          <w:rFonts w:asciiTheme="minorHAnsi" w:hAnsiTheme="minorHAnsi" w:cstheme="minorHAnsi"/>
-          <w:color w:val="000000" w:themeColor="text1"/>
-          <w:kern w:val="36"/>
-          <w:sz w:val="20"/>
-          <w:szCs w:val="20"/>
-        </w:rPr>
-      </w:pPr>
-      <w:r>
-        <w:rPr>
-          <w:rFonts w:asciiTheme="minorHAnsi" w:hAnsiTheme="minorHAnsi" w:cstheme="minorHAnsi"/>
-          <w:color w:val="000000" w:themeColor="text1"/>
-          <w:kern w:val="36"/>
-          <w:sz w:val="20"/>
-          <w:szCs w:val="20"/>
-        </w:rPr>
-        <w:br w:type="page"/>
-      </w:r>
-    </w:p>
-    <w:p>
-      <w:pPr>
         <w:outlineLvl w:val="0"/>
         <w:rPr>
           <w:rFonts w:asciiTheme="minorHAnsi" w:hAnsiTheme="minorHAnsi" w:cstheme="minorHAnsi"/>
@@ -1422,7 +1317,7 @@
           <w:szCs w:val="20"/>
         </w:rPr>
       </w:pPr>
-      <w:hyperlink r:id="rId15" w:anchor="Gehaltsgespraech-vorbereiten-Legen-Sie-eine-Leistungsmappe-an" w:tooltip="Gehaltsgespräch vorbereiten: Legen Sie eine Leistungsmappe an" w:history="1">
+      <w:hyperlink r:id="rId14" w:anchor="Gehaltsgespraech-vorbereiten-Legen-Sie-eine-Leistungsmappe-an" w:tooltip="Gehaltsgespräch vorbereiten: Legen Sie eine Leistungsmappe an" w:history="1">
         <w:r>
           <w:rPr>
             <w:rFonts w:asciiTheme="minorHAnsi" w:hAnsiTheme="minorHAnsi" w:cstheme="minorHAnsi"/>
@@ -1453,7 +1348,7 @@
           <w:szCs w:val="20"/>
         </w:rPr>
       </w:pPr>
-      <w:hyperlink r:id="rId16" w:anchor="Gehaltserhoehung-formulieren-Vermeiden-Sie-diese-typischen-Fehler" w:tooltip="Gehaltserhöhung formulieren: Vermeiden Sie diese typischen Fehler" w:history="1">
+      <w:hyperlink r:id="rId15" w:anchor="Gehaltserhoehung-formulieren-Vermeiden-Sie-diese-typischen-Fehler" w:tooltip="Gehaltserhöhung formulieren: Vermeiden Sie diese typischen Fehler" w:history="1">
         <w:r>
           <w:rPr>
             <w:rFonts w:asciiTheme="minorHAnsi" w:hAnsiTheme="minorHAnsi" w:cstheme="minorHAnsi"/>
@@ -1482,7 +1377,7 @@
           <w:szCs w:val="20"/>
         </w:rPr>
       </w:pPr>
-      <w:hyperlink r:id="rId17" w:anchor="Tipps-fuer-die-Gehaltserhoehung-Die-wichtigsten-Fragen-und-Antworten" w:tooltip="Tipps für die Gehaltserhöhung: Die wichtigsten Fragen und Antworten" w:history="1">
+      <w:hyperlink r:id="rId16" w:anchor="Tipps-fuer-die-Gehaltserhoehung-Die-wichtigsten-Fragen-und-Antworten" w:tooltip="Tipps für die Gehaltserhöhung: Die wichtigsten Fragen und Antworten" w:history="1">
         <w:r>
           <w:rPr>
             <w:rFonts w:asciiTheme="minorHAnsi" w:hAnsiTheme="minorHAnsi" w:cstheme="minorHAnsi"/>
@@ -1513,7 +1408,7 @@
           <w:szCs w:val="20"/>
         </w:rPr>
       </w:pPr>
-      <w:hyperlink r:id="rId18" w:anchor="Habe-ich-ein-Recht-auf-eine-Gehaltserhoehung-und-mehr-Lohn" w:tooltip="Habe ich ein Recht auf eine Gehaltserhöhung und mehr Lohn?" w:history="1">
+      <w:hyperlink r:id="rId17" w:anchor="Habe-ich-ein-Recht-auf-eine-Gehaltserhoehung-und-mehr-Lohn" w:tooltip="Habe ich ein Recht auf eine Gehaltserhöhung und mehr Lohn?" w:history="1">
         <w:r>
           <w:rPr>
             <w:rFonts w:asciiTheme="minorHAnsi" w:hAnsiTheme="minorHAnsi" w:cstheme="minorHAnsi"/>
@@ -1542,7 +1437,7 @@
           <w:szCs w:val="20"/>
         </w:rPr>
       </w:pPr>
-      <w:hyperlink r:id="rId19" w:anchor="Wie-spreche-ich-das-Thema-Geld-am-besten-an" w:tooltip="Wie spreche ich das Thema Geld am besten an?" w:history="1">
+      <w:hyperlink r:id="rId18" w:anchor="Wie-spreche-ich-das-Thema-Geld-am-besten-an" w:tooltip="Wie spreche ich das Thema Geld am besten an?" w:history="1">
         <w:r>
           <w:rPr>
             <w:rFonts w:asciiTheme="minorHAnsi" w:hAnsiTheme="minorHAnsi" w:cstheme="minorHAnsi"/>
@@ -1571,7 +1466,7 @@
           <w:szCs w:val="20"/>
         </w:rPr>
       </w:pPr>
-      <w:hyperlink r:id="rId20" w:anchor="Kann-ich-schon-nach-einem-Jahr-eine-Gehaltserhoehung-fordern" w:tooltip="Kann ich schon nach einem Jahr eine Gehaltserhöhung fordern?" w:history="1">
+      <w:hyperlink r:id="rId19" w:anchor="Kann-ich-schon-nach-einem-Jahr-eine-Gehaltserhoehung-fordern" w:tooltip="Kann ich schon nach einem Jahr eine Gehaltserhöhung fordern?" w:history="1">
         <w:r>
           <w:rPr>
             <w:rFonts w:asciiTheme="minorHAnsi" w:hAnsiTheme="minorHAnsi" w:cstheme="minorHAnsi"/>
@@ -1600,7 +1495,7 @@
           <w:szCs w:val="20"/>
         </w:rPr>
       </w:pPr>
-      <w:hyperlink r:id="rId21" w:anchor="Wer-ist-richtige-Ansprechpartner-fuer-eine-Gehaltserhoehung" w:tooltip="Wer ist richtige Ansprechpartner für eine Gehaltserhöhung?" w:history="1">
+      <w:hyperlink r:id="rId20" w:anchor="Wer-ist-richtige-Ansprechpartner-fuer-eine-Gehaltserhoehung" w:tooltip="Wer ist richtige Ansprechpartner für eine Gehaltserhöhung?" w:history="1">
         <w:r>
           <w:rPr>
             <w:rFonts w:asciiTheme="minorHAnsi" w:hAnsiTheme="minorHAnsi" w:cstheme="minorHAnsi"/>
@@ -1629,7 +1524,7 @@
           <w:szCs w:val="20"/>
         </w:rPr>
       </w:pPr>
-      <w:hyperlink r:id="rId22" w:anchor="Wie-viel-Geld-kann-ich-verlangen" w:tooltip="Wie viel Geld kann ich verlangen?" w:history="1">
+      <w:hyperlink r:id="rId21" w:anchor="Wie-viel-Geld-kann-ich-verlangen" w:tooltip="Wie viel Geld kann ich verlangen?" w:history="1">
         <w:r>
           <w:rPr>
             <w:rFonts w:asciiTheme="minorHAnsi" w:hAnsiTheme="minorHAnsi" w:cstheme="minorHAnsi"/>
@@ -1658,7 +1553,7 @@
           <w:szCs w:val="20"/>
         </w:rPr>
       </w:pPr>
-      <w:hyperlink r:id="rId23" w:anchor="Kann-ich-nachverhandeln-wenn-ich-zu-niedrig-angesetzt-habe" w:tooltip="Kann ich nachverhandeln, wenn ich zu niedrig angesetzt habe?" w:history="1">
+      <w:hyperlink r:id="rId22" w:anchor="Kann-ich-nachverhandeln-wenn-ich-zu-niedrig-angesetzt-habe" w:tooltip="Kann ich nachverhandeln, wenn ich zu niedrig angesetzt habe?" w:history="1">
         <w:r>
           <w:rPr>
             <w:rFonts w:asciiTheme="minorHAnsi" w:hAnsiTheme="minorHAnsi" w:cstheme="minorHAnsi"/>
@@ -1687,7 +1582,7 @@
           <w:szCs w:val="20"/>
         </w:rPr>
       </w:pPr>
-      <w:hyperlink r:id="rId24" w:anchor="Was-sind-die-besten-Argumente-fuer-die-Gehaltsverhandlung" w:tooltip="Was sind die besten Argumente für die Gehaltsverhandlung" w:history="1">
+      <w:hyperlink r:id="rId23" w:anchor="Was-sind-die-besten-Argumente-fuer-die-Gehaltsverhandlung" w:tooltip="Was sind die besten Argumente für die Gehaltsverhandlung" w:history="1">
         <w:r>
           <w:rPr>
             <w:rFonts w:asciiTheme="minorHAnsi" w:hAnsiTheme="minorHAnsi" w:cstheme="minorHAnsi"/>
@@ -1716,7 +1611,7 @@
           <w:szCs w:val="20"/>
         </w:rPr>
       </w:pPr>
-      <w:hyperlink r:id="rId25" w:anchor="Darf-ich-ueber-die-Gehaltserhoehung-mit-Kollegen-sprechen" w:tooltip="Darf ich über die Gehaltserhöhung mit Kollegen sprechen?" w:history="1">
+      <w:hyperlink r:id="rId24" w:anchor="Darf-ich-ueber-die-Gehaltserhoehung-mit-Kollegen-sprechen" w:tooltip="Darf ich über die Gehaltserhöhung mit Kollegen sprechen?" w:history="1">
         <w:r>
           <w:rPr>
             <w:rFonts w:asciiTheme="minorHAnsi" w:hAnsiTheme="minorHAnsi" w:cstheme="minorHAnsi"/>
@@ -1745,7 +1640,7 @@
           <w:szCs w:val="20"/>
         </w:rPr>
       </w:pPr>
-      <w:hyperlink r:id="rId26" w:anchor="Mehr-Geld-Kuriose-Studien-zum-Gehalt" w:tooltip="Mehr Geld? Kuriose Studien zum Gehalt" w:history="1">
+      <w:hyperlink r:id="rId25" w:anchor="Mehr-Geld-Kuriose-Studien-zum-Gehalt" w:tooltip="Mehr Geld? Kuriose Studien zum Gehalt" w:history="1">
         <w:r>
           <w:rPr>
             <w:rFonts w:asciiTheme="minorHAnsi" w:hAnsiTheme="minorHAnsi" w:cstheme="minorHAnsi"/>
@@ -1774,7 +1669,7 @@
           <w:szCs w:val="20"/>
         </w:rPr>
       </w:pPr>
-      <w:hyperlink r:id="rId27" w:anchor="Was-andere-Leser-noch-gelesen-haben" w:tooltip="Was andere Leser noch gelesen haben" w:history="1">
+      <w:hyperlink r:id="rId26" w:anchor="Was-andere-Leser-noch-gelesen-haben" w:tooltip="Was andere Leser noch gelesen haben" w:history="1">
         <w:r>
           <w:rPr>
             <w:rFonts w:asciiTheme="minorHAnsi" w:hAnsiTheme="minorHAnsi" w:cstheme="minorHAnsi"/>
@@ -1806,47 +1701,14 @@
         </w:rPr>
         <w:br w:type="textWrapping" w:clear="all"/>
       </w:r>
-    </w:p>
-    <w:p>
-      <w:pPr>
-        <w:rPr>
-          <w:rFonts w:asciiTheme="minorHAnsi" w:hAnsiTheme="minorHAnsi" w:cstheme="minorHAnsi"/>
-          <w:color w:val="000000" w:themeColor="text1"/>
-          <w:sz w:val="20"/>
-          <w:szCs w:val="20"/>
-          <w:bdr w:val="none" w:sz="0" w:space="0" w:color="auto" w:frame="1"/>
-        </w:rPr>
-      </w:pPr>
-      <w:r>
-        <w:rPr>
-          <w:rFonts w:asciiTheme="minorHAnsi" w:hAnsiTheme="minorHAnsi" w:cstheme="minorHAnsi"/>
-          <w:color w:val="000000" w:themeColor="text1"/>
-          <w:sz w:val="20"/>
-          <w:szCs w:val="20"/>
-          <w:bdr w:val="none" w:sz="0" w:space="0" w:color="auto" w:frame="1"/>
-        </w:rPr>
-        <w:br w:type="page"/>
-      </w:r>
-    </w:p>
-    <w:p>
-      <w:pPr>
-        <w:outlineLvl w:val="1"/>
-        <w:rPr>
-          <w:rFonts w:asciiTheme="minorHAnsi" w:hAnsiTheme="minorHAnsi" w:cstheme="minorHAnsi"/>
-          <w:color w:val="000000" w:themeColor="text1"/>
-          <w:sz w:val="20"/>
-          <w:szCs w:val="20"/>
-        </w:rPr>
-      </w:pPr>
-      <w:r>
-        <w:rPr>
-          <w:rFonts w:asciiTheme="minorHAnsi" w:hAnsiTheme="minorHAnsi" w:cstheme="minorHAnsi"/>
-          <w:color w:val="000000" w:themeColor="text1"/>
-          <w:sz w:val="20"/>
-          <w:szCs w:val="20"/>
-          <w:bdr w:val="none" w:sz="0" w:space="0" w:color="auto" w:frame="1"/>
-        </w:rPr>
-        <w:lastRenderedPageBreak/>
+      <w:r>
+        <w:rPr>
+          <w:rFonts w:asciiTheme="minorHAnsi" w:hAnsiTheme="minorHAnsi" w:cstheme="minorHAnsi"/>
+          <w:color w:val="000000" w:themeColor="text1"/>
+          <w:sz w:val="20"/>
+          <w:szCs w:val="20"/>
+          <w:bdr w:val="none" w:sz="0" w:space="0" w:color="auto" w:frame="1"/>
+        </w:rPr>
         <w:t>Gehaltsgespräch vorbereiten: Legen Sie eine Leistungsmappe an</w:t>
       </w:r>
     </w:p>
@@ -1868,7 +1730,7 @@
         </w:rPr>
         <w:t>Vor jeder Gehaltserhöhung liegt das sogenannte </w:t>
       </w:r>
-      <w:hyperlink r:id="rId28" w:tgtFrame="_blank" w:history="1">
+      <w:hyperlink r:id="rId27" w:tgtFrame="_blank" w:history="1">
         <w:r>
           <w:rPr>
             <w:rFonts w:asciiTheme="minorHAnsi" w:hAnsiTheme="minorHAnsi" w:cstheme="minorHAnsi"/>
@@ -2173,7 +2035,7 @@
         </w:rPr>
         <w:t>Der beste und bewährteste Tipp hierfür ist: Legen Sie schon jetzt eine sogenannte </w:t>
       </w:r>
-      <w:hyperlink r:id="rId29" w:tgtFrame="_blank" w:history="1">
+      <w:hyperlink r:id="rId28" w:tgtFrame="_blank" w:history="1">
         <w:r>
           <w:rPr>
             <w:rFonts w:asciiTheme="minorHAnsi" w:hAnsiTheme="minorHAnsi" w:cstheme="minorHAnsi"/>
@@ -2493,28 +2355,6 @@
     </w:p>
     <w:p>
       <w:pPr>
-        <w:spacing w:after="160" w:line="259" w:lineRule="auto"/>
-        <w:rPr>
-          <w:rFonts w:asciiTheme="minorHAnsi" w:hAnsiTheme="minorHAnsi" w:cstheme="minorHAnsi"/>
-          <w:color w:val="000000" w:themeColor="text1"/>
-          <w:sz w:val="20"/>
-          <w:szCs w:val="20"/>
-          <w:bdr w:val="none" w:sz="0" w:space="0" w:color="auto" w:frame="1"/>
-        </w:rPr>
-      </w:pPr>
-      <w:r>
-        <w:rPr>
-          <w:rFonts w:asciiTheme="minorHAnsi" w:hAnsiTheme="minorHAnsi" w:cstheme="minorHAnsi"/>
-          <w:color w:val="000000" w:themeColor="text1"/>
-          <w:sz w:val="20"/>
-          <w:szCs w:val="20"/>
-          <w:bdr w:val="none" w:sz="0" w:space="0" w:color="auto" w:frame="1"/>
-        </w:rPr>
-        <w:br w:type="page"/>
-      </w:r>
-    </w:p>
-    <w:p>
-      <w:pPr>
         <w:shd w:val="clear" w:color="auto" w:fill="EAF3F6"/>
         <w:outlineLvl w:val="2"/>
         <w:rPr>
@@ -2524,6 +2364,8 @@
           <w:szCs w:val="20"/>
         </w:rPr>
       </w:pPr>
+      <w:bookmarkStart w:id="0" w:name="_GoBack"/>
+      <w:bookmarkEnd w:id="0"/>
       <w:r>
         <w:rPr>
           <w:rFonts w:asciiTheme="minorHAnsi" w:hAnsiTheme="minorHAnsi" w:cstheme="minorHAnsi"/>
@@ -2567,7 +2409,7 @@
         </w:rPr>
         <w:t>Der Vollständigkeit halber sei erwähnt, dass es bei der </w:t>
       </w:r>
-      <w:hyperlink r:id="rId30" w:tgtFrame="_blank" w:history="1">
+      <w:hyperlink r:id="rId29" w:tgtFrame="_blank" w:history="1">
         <w:r>
           <w:rPr>
             <w:rFonts w:asciiTheme="minorHAnsi" w:hAnsiTheme="minorHAnsi" w:cstheme="minorHAnsi"/>
@@ -2956,7 +2798,7 @@
         </w:rPr>
         <w:t>Weil wir zu diesem Thema seit Jahren Leserzuschriften bekommen (siehe auch </w:t>
       </w:r>
-      <w:hyperlink r:id="rId31" w:tgtFrame="_blank" w:history="1">
+      <w:hyperlink r:id="rId30" w:tgtFrame="_blank" w:history="1">
         <w:r>
           <w:rPr>
             <w:rFonts w:asciiTheme="minorHAnsi" w:hAnsiTheme="minorHAnsi" w:cstheme="minorHAnsi"/>
@@ -3171,7 +3013,7 @@
         </w:rPr>
         <w:t> und mehr </w:t>
       </w:r>
-      <w:hyperlink r:id="rId32" w:tgtFrame="_blank" w:history="1">
+      <w:hyperlink r:id="rId31" w:tgtFrame="_blank" w:history="1">
         <w:r>
           <w:rPr>
             <w:rFonts w:asciiTheme="minorHAnsi" w:hAnsiTheme="minorHAnsi" w:cstheme="minorHAnsi"/>
@@ -3367,7 +3209,7 @@
         </w:rPr>
         <w:t> </w:t>
       </w:r>
-      <w:hyperlink r:id="rId33" w:tgtFrame="_blank" w:history="1">
+      <w:hyperlink r:id="rId32" w:tgtFrame="_blank" w:history="1">
         <w:r>
           <w:rPr>
             <w:rFonts w:asciiTheme="minorHAnsi" w:hAnsiTheme="minorHAnsi" w:cstheme="minorHAnsi"/>
@@ -3943,7 +3785,7 @@
         </w:rPr>
         <w:t>Vor allem Frauen starten die Gehaltsverhandlung allerdings oft zu </w:t>
       </w:r>
-      <w:hyperlink r:id="rId34" w:tgtFrame="_blank" w:history="1">
+      <w:hyperlink r:id="rId33" w:tgtFrame="_blank" w:history="1">
         <w:r>
           <w:rPr>
             <w:rFonts w:asciiTheme="minorHAnsi" w:hAnsiTheme="minorHAnsi" w:cstheme="minorHAnsi"/>
@@ -4149,7 +3991,7 @@
         </w:rPr>
         <w:t>Was dabei psychologisch wirkt, ist wiederum der sogenannte </w:t>
       </w:r>
-      <w:hyperlink r:id="rId35" w:tgtFrame="_blank" w:history="1">
+      <w:hyperlink r:id="rId34" w:tgtFrame="_blank" w:history="1">
         <w:r>
           <w:rPr>
             <w:rFonts w:asciiTheme="minorHAnsi" w:hAnsiTheme="minorHAnsi" w:cstheme="minorHAnsi"/>
@@ -4235,7 +4077,7 @@
         </w:rPr>
         <w:t xml:space="preserve"> von der Universität von Idaho in seinen </w:t>
       </w:r>
-      <w:hyperlink r:id="rId36" w:tgtFrame="_blank" w:history="1">
+      <w:hyperlink r:id="rId35" w:tgtFrame="_blank" w:history="1">
         <w:r>
           <w:rPr>
             <w:rFonts w:asciiTheme="minorHAnsi" w:hAnsiTheme="minorHAnsi" w:cstheme="minorHAnsi"/>
@@ -4257,7 +4099,7 @@
         </w:rPr>
         <w:t> heraus. Bei einem Experiment wurden 206 Probanden gebeten, über ihr Gehalt zu verhandeln. Mal erzählte der Kandidat mit humorvollem Unterton, er erwarte als Jahresgehalt einen Dollar – oder satte 100.000 Dollar. Der offensichtliche </w:t>
       </w:r>
-      <w:hyperlink r:id="rId37" w:tgtFrame="_blank" w:history="1">
+      <w:hyperlink r:id="rId36" w:tgtFrame="_blank" w:history="1">
         <w:r>
           <w:rPr>
             <w:rFonts w:asciiTheme="minorHAnsi" w:hAnsiTheme="minorHAnsi" w:cstheme="minorHAnsi"/>
@@ -4643,7 +4485,7 @@
         </w:rPr>
         <w:t>Ist Ihr Chef beispielsweise ein </w:t>
       </w:r>
-      <w:hyperlink r:id="rId38" w:tgtFrame="_blank" w:history="1">
+      <w:hyperlink r:id="rId37" w:tgtFrame="_blank" w:history="1">
         <w:r>
           <w:rPr>
             <w:rFonts w:asciiTheme="minorHAnsi" w:hAnsiTheme="minorHAnsi" w:cstheme="minorHAnsi"/>
@@ -4686,7 +4528,7 @@
         </w:rPr>
         <w:t> – die meisten Menschen sind dann besser gelaunt, weil das </w:t>
       </w:r>
-      <w:hyperlink r:id="rId39" w:tgtFrame="_blank" w:history="1">
+      <w:hyperlink r:id="rId38" w:tgtFrame="_blank" w:history="1">
         <w:r>
           <w:rPr>
             <w:rFonts w:asciiTheme="minorHAnsi" w:hAnsiTheme="minorHAnsi" w:cstheme="minorHAnsi"/>
@@ -4974,7 +4816,7 @@
         </w:rPr>
         <w:t>In dem Fall holen Sie sich lieber Unterstützung durch den </w:t>
       </w:r>
-      <w:hyperlink r:id="rId40" w:tgtFrame="_blank" w:history="1">
+      <w:hyperlink r:id="rId39" w:tgtFrame="_blank" w:history="1">
         <w:r>
           <w:rPr>
             <w:rFonts w:asciiTheme="minorHAnsi" w:hAnsiTheme="minorHAnsi" w:cstheme="minorHAnsi"/>
@@ -5092,7 +4934,7 @@
         </w:rPr>
         <w:t>. Und schon gar nicht mit </w:t>
       </w:r>
-      <w:hyperlink r:id="rId41" w:tgtFrame="_blank" w:history="1">
+      <w:hyperlink r:id="rId40" w:tgtFrame="_blank" w:history="1">
         <w:r>
           <w:rPr>
             <w:rFonts w:asciiTheme="minorHAnsi" w:hAnsiTheme="minorHAnsi" w:cstheme="minorHAnsi"/>
@@ -5357,7 +5199,7 @@
         </w:rPr>
         <w:t>. Laut einer </w:t>
       </w:r>
-      <w:hyperlink r:id="rId42" w:tgtFrame="_blank" w:history="1">
+      <w:hyperlink r:id="rId41" w:tgtFrame="_blank" w:history="1">
         <w:r>
           <w:rPr>
             <w:rFonts w:asciiTheme="minorHAnsi" w:hAnsiTheme="minorHAnsi" w:cstheme="minorHAnsi"/>
@@ -5538,7 +5380,7 @@
         </w:rPr>
         <w:t> drin. Größere Gehaltssprünge von bis zu 20 Prozent macht man nur bei einem </w:t>
       </w:r>
-      <w:hyperlink r:id="rId43" w:tgtFrame="_blank" w:history="1">
+      <w:hyperlink r:id="rId42" w:tgtFrame="_blank" w:history="1">
         <w:r>
           <w:rPr>
             <w:rFonts w:asciiTheme="minorHAnsi" w:hAnsiTheme="minorHAnsi" w:cstheme="minorHAnsi"/>
@@ -5621,7 +5463,7 @@
         </w:rPr>
         <w:t>Solche </w:t>
       </w:r>
-      <w:hyperlink r:id="rId44" w:tgtFrame="_blank" w:history="1">
+      <w:hyperlink r:id="rId43" w:tgtFrame="_blank" w:history="1">
         <w:r>
           <w:rPr>
             <w:rFonts w:asciiTheme="minorHAnsi" w:hAnsiTheme="minorHAnsi" w:cstheme="minorHAnsi"/>
@@ -5836,7 +5678,7 @@
         </w:rPr>
         <w:t>Das ist das Ergebnis einer </w:t>
       </w:r>
-      <w:hyperlink r:id="rId45" w:tgtFrame="_blank" w:history="1">
+      <w:hyperlink r:id="rId44" w:tgtFrame="_blank" w:history="1">
         <w:r>
           <w:rPr>
             <w:rFonts w:asciiTheme="minorHAnsi" w:hAnsiTheme="minorHAnsi" w:cstheme="minorHAnsi"/>
@@ -5979,7 +5821,7 @@
           <w:szCs w:val="20"/>
         </w:rPr>
       </w:pPr>
-      <w:hyperlink r:id="rId46" w:tgtFrame="_blank" w:history="1">
+      <w:hyperlink r:id="rId45" w:tgtFrame="_blank" w:history="1">
         <w:r>
           <w:rPr>
             <w:rFonts w:asciiTheme="minorHAnsi" w:hAnsiTheme="minorHAnsi" w:cstheme="minorHAnsi"/>
@@ -6020,7 +5862,7 @@
           <w:szCs w:val="20"/>
         </w:rPr>
       </w:pPr>
-      <w:hyperlink r:id="rId47" w:tgtFrame="_blank" w:history="1">
+      <w:hyperlink r:id="rId46" w:tgtFrame="_blank" w:history="1">
         <w:r>
           <w:rPr>
             <w:rFonts w:asciiTheme="minorHAnsi" w:hAnsiTheme="minorHAnsi" w:cstheme="minorHAnsi"/>
@@ -6066,7 +5908,7 @@
         </w:rPr>
         <w:t>Oder Sie nutzen unseren </w:t>
       </w:r>
-      <w:hyperlink r:id="rId48" w:tgtFrame="_blank" w:history="1">
+      <w:hyperlink r:id="rId47" w:tgtFrame="_blank" w:history="1">
         <w:r>
           <w:rPr>
             <w:rFonts w:asciiTheme="minorHAnsi" w:hAnsiTheme="minorHAnsi" w:cstheme="minorHAnsi"/>
@@ -6291,7 +6133,7 @@
         </w:rPr>
         <w:t>. Schlampigkeiten muss der Chef nicht bezahlen. Sobald die </w:t>
       </w:r>
-      <w:hyperlink r:id="rId49" w:tgtFrame="_blank" w:history="1">
+      <w:hyperlink r:id="rId48" w:tgtFrame="_blank" w:history="1">
         <w:r>
           <w:rPr>
             <w:rFonts w:asciiTheme="minorHAnsi" w:hAnsiTheme="minorHAnsi" w:cstheme="minorHAnsi"/>
@@ -6549,7 +6391,7 @@
         </w:rPr>
         <w:t>Bessere </w:t>
       </w:r>
-      <w:hyperlink r:id="rId50" w:tgtFrame="_blank" w:history="1">
+      <w:hyperlink r:id="rId49" w:tgtFrame="_blank" w:history="1">
         <w:r>
           <w:rPr>
             <w:rFonts w:asciiTheme="minorHAnsi" w:hAnsiTheme="minorHAnsi" w:cstheme="minorHAnsi"/>
